--- a/docpac_08131023/docpac_08131023.docx
+++ b/docpac_08131023/docpac_08131023.docx
@@ -1038,7 +1038,25 @@
         <w:spacing w:before="240"/>
       </w:pPr>
       <w:r>
+        <w:t>Open “pokedex.html” to check the data for validity.</w:t>
+      </w:r>
+      <w:bookmarkStart w:id="1" w:name="_GoBack"/>
+      <w:bookmarkEnd w:id="1"/>
+    </w:p>
+    <w:p>
+      <w:pPr>
+        <w:pStyle w:val="ListParagraph"/>
+        <w:numPr>
+          <w:ilvl w:val="0"/>
+          <w:numId w:val="10"/>
+        </w:numPr>
+        <w:spacing w:before="240"/>
+      </w:pPr>
+      <w:r>
         <w:t>When finished</w:t>
+      </w:r>
+      <w:r>
+        <w:t>:</w:t>
       </w:r>
     </w:p>
     <w:p>
@@ -1097,6 +1115,7 @@
         </w:rPr>
       </w:pPr>
       <w:r>
+        <w:lastRenderedPageBreak/>
         <w:br w:type="page"/>
       </w:r>
     </w:p>
@@ -1935,7 +1954,7 @@
                 <w:szCs w:val="16"/>
               </w:rPr>
             </w:pPr>
-            <w:bookmarkStart w:id="1" w:name="_Hlk144272076"/>
+            <w:bookmarkStart w:id="2" w:name="_Hlk144272076"/>
           </w:p>
         </w:tc>
       </w:tr>
@@ -1981,7 +2000,7 @@
                 <w:szCs w:val="16"/>
               </w:rPr>
             </w:pPr>
-            <w:bookmarkStart w:id="2" w:name="_Hlk142296668"/>
+            <w:bookmarkStart w:id="3" w:name="_Hlk142296668"/>
           </w:p>
         </w:tc>
       </w:tr>
@@ -2053,8 +2072,8 @@
           </w:p>
         </w:tc>
       </w:tr>
-      <w:bookmarkEnd w:id="1"/>
       <w:bookmarkEnd w:id="2"/>
+      <w:bookmarkEnd w:id="3"/>
       <w:tr>
         <w:tc>
           <w:tcPr>
@@ -3376,8 +3395,6 @@
       <w:r>
         <w:t>Javascript Data Entry</w:t>
       </w:r>
-      <w:bookmarkStart w:id="3" w:name="_GoBack"/>
-      <w:bookmarkEnd w:id="3"/>
     </w:p>
     <w:p/>
     <w:p/>
@@ -5820,6 +5837,18 @@
       <w:shd w:val="clear" w:color="auto" w:fill="E1DFDD"/>
     </w:rPr>
   </w:style>
+  <w:style w:type="character" w:styleId="FollowedHyperlink">
+    <w:name w:val="FollowedHyperlink"/>
+    <w:basedOn w:val="DefaultParagraphFont"/>
+    <w:uiPriority w:val="99"/>
+    <w:semiHidden/>
+    <w:unhideWhenUsed/>
+    <w:rsid w:val="009A6251"/>
+    <w:rPr>
+      <w:color w:val="800080" w:themeColor="followedHyperlink"/>
+      <w:u w:val="single"/>
+    </w:rPr>
+  </w:style>
 </w:styles>
 </file>
 
@@ -6144,9 +6173,12 @@
 </file>
 
 <file path=customXml/item1.xml><?xml version="1.0" encoding="utf-8"?>
-<p:properties xmlns:p="http://schemas.microsoft.com/office/2006/metadata/properties" xmlns:xsi="http://www.w3.org/2001/XMLSchema-instance" xmlns:pc="http://schemas.microsoft.com/office/infopath/2007/PartnerControls">
-  <documentManagement/>
-</p:properties>
+<?mso-contentType ?>
+<FormTemplates xmlns="http://schemas.microsoft.com/sharepoint/v3/contenttype/forms">
+  <Display>DocumentLibraryForm</Display>
+  <Edit>DocumentLibraryForm</Edit>
+  <New>DocumentLibraryForm</New>
+</FormTemplates>
 </file>
 
 <file path=customXml/item2.xml><?xml version="1.0" encoding="utf-8"?>
@@ -6379,12 +6411,9 @@
 </file>
 
 <file path=customXml/item3.xml><?xml version="1.0" encoding="utf-8"?>
-<?mso-contentType ?>
-<FormTemplates xmlns="http://schemas.microsoft.com/sharepoint/v3/contenttype/forms">
-  <Display>DocumentLibraryForm</Display>
-  <Edit>DocumentLibraryForm</Edit>
-  <New>DocumentLibraryForm</New>
-</FormTemplates>
+<p:properties xmlns:p="http://schemas.microsoft.com/office/2006/metadata/properties" xmlns:xsi="http://www.w3.org/2001/XMLSchema-instance" xmlns:pc="http://schemas.microsoft.com/office/infopath/2007/PartnerControls">
+  <documentManagement/>
+</p:properties>
 </file>
 
 <file path=customXml/item4.xml><?xml version="1.0" encoding="utf-8"?>
@@ -6392,10 +6421,9 @@
 </file>
 
 <file path=customXml/itemProps1.xml><?xml version="1.0" encoding="utf-8"?>
-<ds:datastoreItem xmlns:ds="http://schemas.openxmlformats.org/officeDocument/2006/customXml" ds:itemID="{1A5F5AF1-B05B-4704-B970-F66948F444EC}">
+<ds:datastoreItem xmlns:ds="http://schemas.openxmlformats.org/officeDocument/2006/customXml" ds:itemID="{7BFD71E4-33D5-445D-9CFC-21F1C7989C0E}">
   <ds:schemaRefs>
-    <ds:schemaRef ds:uri="http://schemas.microsoft.com/office/2006/metadata/properties"/>
-    <ds:schemaRef ds:uri="http://schemas.microsoft.com/office/infopath/2007/PartnerControls"/>
+    <ds:schemaRef ds:uri="http://schemas.microsoft.com/sharepoint/v3/contenttype/forms"/>
   </ds:schemaRefs>
 </ds:datastoreItem>
 </file>
@@ -6420,15 +6448,16 @@
 </file>
 
 <file path=customXml/itemProps3.xml><?xml version="1.0" encoding="utf-8"?>
-<ds:datastoreItem xmlns:ds="http://schemas.openxmlformats.org/officeDocument/2006/customXml" ds:itemID="{7BFD71E4-33D5-445D-9CFC-21F1C7989C0E}">
+<ds:datastoreItem xmlns:ds="http://schemas.openxmlformats.org/officeDocument/2006/customXml" ds:itemID="{1A5F5AF1-B05B-4704-B970-F66948F444EC}">
   <ds:schemaRefs>
-    <ds:schemaRef ds:uri="http://schemas.microsoft.com/sharepoint/v3/contenttype/forms"/>
+    <ds:schemaRef ds:uri="http://schemas.microsoft.com/office/2006/metadata/properties"/>
+    <ds:schemaRef ds:uri="http://schemas.microsoft.com/office/infopath/2007/PartnerControls"/>
   </ds:schemaRefs>
 </ds:datastoreItem>
 </file>
 
 <file path=customXml/itemProps4.xml><?xml version="1.0" encoding="utf-8"?>
-<ds:datastoreItem xmlns:ds="http://schemas.openxmlformats.org/officeDocument/2006/customXml" ds:itemID="{A861EC4F-D6F5-4C45-A8D1-B49B15AAEB56}">
+<ds:datastoreItem xmlns:ds="http://schemas.openxmlformats.org/officeDocument/2006/customXml" ds:itemID="{A4A9331F-F057-407B-A628-D150BD13FD53}">
   <ds:schemaRefs>
     <ds:schemaRef ds:uri="http://schemas.openxmlformats.org/officeDocument/2006/bibliography"/>
   </ds:schemaRefs>

--- a/docpac_08131023/docpac_08131023.docx
+++ b/docpac_08131023/docpac_08131023.docx
@@ -181,7 +181,7 @@
           <w:sz w:val="28"/>
           <w:szCs w:val="28"/>
         </w:rPr>
-        <w:t>4</w:t>
+        <w:t>3</w:t>
       </w:r>
     </w:p>
     <w:tbl>
@@ -1040,8 +1040,6 @@
       <w:r>
         <w:t>Open “pokedex.html” to check the data for validity.</w:t>
       </w:r>
-      <w:bookmarkStart w:id="1" w:name="_GoBack"/>
-      <w:bookmarkEnd w:id="1"/>
     </w:p>
     <w:p>
       <w:pPr>
@@ -1104,19 +1102,6 @@
       <w:proofErr w:type="spellEnd"/>
       <w:r>
         <w:t>)</w:t>
-      </w:r>
-    </w:p>
-    <w:p>
-      <w:pPr>
-        <w:rPr>
-          <w:color w:val="1F3864"/>
-          <w:sz w:val="32"/>
-          <w:szCs w:val="32"/>
-        </w:rPr>
-      </w:pPr>
-      <w:r>
-        <w:lastRenderedPageBreak/>
-        <w:br w:type="page"/>
       </w:r>
     </w:p>
     <w:p>
@@ -1954,7 +1939,7 @@
                 <w:szCs w:val="16"/>
               </w:rPr>
             </w:pPr>
-            <w:bookmarkStart w:id="2" w:name="_Hlk144272076"/>
+            <w:bookmarkStart w:id="1" w:name="_Hlk144272076"/>
           </w:p>
         </w:tc>
       </w:tr>
@@ -2000,7 +1985,7 @@
                 <w:szCs w:val="16"/>
               </w:rPr>
             </w:pPr>
-            <w:bookmarkStart w:id="3" w:name="_Hlk142296668"/>
+            <w:bookmarkStart w:id="2" w:name="_Hlk142296668"/>
           </w:p>
         </w:tc>
       </w:tr>
@@ -2072,8 +2057,8 @@
           </w:p>
         </w:tc>
       </w:tr>
+      <w:bookmarkEnd w:id="1"/>
       <w:bookmarkEnd w:id="2"/>
-      <w:bookmarkEnd w:id="3"/>
       <w:tr>
         <w:tc>
           <w:tcPr>
@@ -3395,6 +3380,8 @@
       <w:r>
         <w:t>Javascript Data Entry</w:t>
       </w:r>
+      <w:bookmarkStart w:id="3" w:name="_GoBack"/>
+      <w:bookmarkEnd w:id="3"/>
     </w:p>
     <w:p/>
     <w:p/>
@@ -6173,12 +6160,9 @@
 </file>
 
 <file path=customXml/item1.xml><?xml version="1.0" encoding="utf-8"?>
-<?mso-contentType ?>
-<FormTemplates xmlns="http://schemas.microsoft.com/sharepoint/v3/contenttype/forms">
-  <Display>DocumentLibraryForm</Display>
-  <Edit>DocumentLibraryForm</Edit>
-  <New>DocumentLibraryForm</New>
-</FormTemplates>
+<p:properties xmlns:p="http://schemas.microsoft.com/office/2006/metadata/properties" xmlns:xsi="http://www.w3.org/2001/XMLSchema-instance" xmlns:pc="http://schemas.microsoft.com/office/infopath/2007/PartnerControls">
+  <documentManagement/>
+</p:properties>
 </file>
 
 <file path=customXml/item2.xml><?xml version="1.0" encoding="utf-8"?>
@@ -6411,9 +6395,12 @@
 </file>
 
 <file path=customXml/item3.xml><?xml version="1.0" encoding="utf-8"?>
-<p:properties xmlns:p="http://schemas.microsoft.com/office/2006/metadata/properties" xmlns:xsi="http://www.w3.org/2001/XMLSchema-instance" xmlns:pc="http://schemas.microsoft.com/office/infopath/2007/PartnerControls">
-  <documentManagement/>
-</p:properties>
+<?mso-contentType ?>
+<FormTemplates xmlns="http://schemas.microsoft.com/sharepoint/v3/contenttype/forms">
+  <Display>DocumentLibraryForm</Display>
+  <Edit>DocumentLibraryForm</Edit>
+  <New>DocumentLibraryForm</New>
+</FormTemplates>
 </file>
 
 <file path=customXml/item4.xml><?xml version="1.0" encoding="utf-8"?>
@@ -6421,9 +6408,10 @@
 </file>
 
 <file path=customXml/itemProps1.xml><?xml version="1.0" encoding="utf-8"?>
-<ds:datastoreItem xmlns:ds="http://schemas.openxmlformats.org/officeDocument/2006/customXml" ds:itemID="{7BFD71E4-33D5-445D-9CFC-21F1C7989C0E}">
+<ds:datastoreItem xmlns:ds="http://schemas.openxmlformats.org/officeDocument/2006/customXml" ds:itemID="{1A5F5AF1-B05B-4704-B970-F66948F444EC}">
   <ds:schemaRefs>
-    <ds:schemaRef ds:uri="http://schemas.microsoft.com/sharepoint/v3/contenttype/forms"/>
+    <ds:schemaRef ds:uri="http://schemas.microsoft.com/office/2006/metadata/properties"/>
+    <ds:schemaRef ds:uri="http://schemas.microsoft.com/office/infopath/2007/PartnerControls"/>
   </ds:schemaRefs>
 </ds:datastoreItem>
 </file>
@@ -6448,16 +6436,15 @@
 </file>
 
 <file path=customXml/itemProps3.xml><?xml version="1.0" encoding="utf-8"?>
-<ds:datastoreItem xmlns:ds="http://schemas.openxmlformats.org/officeDocument/2006/customXml" ds:itemID="{1A5F5AF1-B05B-4704-B970-F66948F444EC}">
+<ds:datastoreItem xmlns:ds="http://schemas.openxmlformats.org/officeDocument/2006/customXml" ds:itemID="{7BFD71E4-33D5-445D-9CFC-21F1C7989C0E}">
   <ds:schemaRefs>
-    <ds:schemaRef ds:uri="http://schemas.microsoft.com/office/2006/metadata/properties"/>
-    <ds:schemaRef ds:uri="http://schemas.microsoft.com/office/infopath/2007/PartnerControls"/>
+    <ds:schemaRef ds:uri="http://schemas.microsoft.com/sharepoint/v3/contenttype/forms"/>
   </ds:schemaRefs>
 </ds:datastoreItem>
 </file>
 
 <file path=customXml/itemProps4.xml><?xml version="1.0" encoding="utf-8"?>
-<ds:datastoreItem xmlns:ds="http://schemas.openxmlformats.org/officeDocument/2006/customXml" ds:itemID="{A4A9331F-F057-407B-A628-D150BD13FD53}">
+<ds:datastoreItem xmlns:ds="http://schemas.openxmlformats.org/officeDocument/2006/customXml" ds:itemID="{88CE891A-D044-4E0A-8D5D-7C676E829089}">
   <ds:schemaRefs>
     <ds:schemaRef ds:uri="http://schemas.openxmlformats.org/officeDocument/2006/bibliography"/>
   </ds:schemaRefs>
